--- a/Практическая работа 6.docx
+++ b/Практическая работа 6.docx
@@ -9,6 +9,8 @@
           <w:szCs w:val="28"/>
         </w:rPr>
       </w:pPr>
+      <w:bookmarkStart w:id="0" w:name="_GoBack"/>
+      <w:bookmarkEnd w:id="0"/>
       <w:r>
         <w:rPr>
           <w:sz w:val="28"/>
@@ -213,19 +215,11 @@
                 <w:rFonts w:ascii="Times New Roman" w:hAnsi="Times New Roman" w:cs="Times New Roman"/>
               </w:rPr>
             </w:pPr>
-            <w:proofErr w:type="spellStart"/>
-            <w:r>
-              <w:rPr>
-                <w:rFonts w:ascii="Times New Roman" w:hAnsi="Times New Roman" w:cs="Times New Roman"/>
-              </w:rPr>
-              <w:t>р.к</w:t>
-            </w:r>
-            <w:proofErr w:type="spellEnd"/>
-            <w:r>
-              <w:rPr>
-                <w:rFonts w:ascii="Times New Roman" w:hAnsi="Times New Roman" w:cs="Times New Roman"/>
-              </w:rPr>
-              <w:t>.</w:t>
+            <w:r>
+              <w:rPr>
+                <w:rFonts w:ascii="Times New Roman" w:hAnsi="Times New Roman" w:cs="Times New Roman"/>
+              </w:rPr>
+              <w:t>р.к.</w:t>
             </w:r>
           </w:p>
         </w:tc>
@@ -310,19 +304,11 @@
                 <w:rFonts w:ascii="Times New Roman" w:hAnsi="Times New Roman" w:cs="Times New Roman"/>
               </w:rPr>
             </w:pPr>
-            <w:proofErr w:type="spellStart"/>
-            <w:r>
-              <w:rPr>
-                <w:rFonts w:ascii="Times New Roman" w:hAnsi="Times New Roman" w:cs="Times New Roman"/>
-              </w:rPr>
-              <w:t>Наим</w:t>
-            </w:r>
-            <w:proofErr w:type="spellEnd"/>
-            <w:r>
-              <w:rPr>
-                <w:rFonts w:ascii="Times New Roman" w:hAnsi="Times New Roman" w:cs="Times New Roman"/>
-              </w:rPr>
-              <w:t>.</w:t>
+            <w:r>
+              <w:rPr>
+                <w:rFonts w:ascii="Times New Roman" w:hAnsi="Times New Roman" w:cs="Times New Roman"/>
+              </w:rPr>
+              <w:t>Наим.</w:t>
             </w:r>
           </w:p>
         </w:tc>
@@ -419,24 +405,14 @@
               </w:rPr>
               <w:t xml:space="preserve"> </w:t>
             </w:r>
-            <w:proofErr w:type="spellStart"/>
-            <w:r>
-              <w:rPr>
-                <w:rFonts w:ascii="Times New Roman" w:hAnsi="Times New Roman" w:cs="Times New Roman"/>
-              </w:rPr>
-              <w:t>р.к</w:t>
-            </w:r>
-            <w:proofErr w:type="spellEnd"/>
-            <w:r>
-              <w:rPr>
-                <w:rFonts w:ascii="Times New Roman" w:hAnsi="Times New Roman" w:cs="Times New Roman"/>
-              </w:rPr>
-              <w:t>.</w:t>
-            </w:r>
-          </w:p>
-        </w:tc>
-        <w:bookmarkStart w:id="0" w:name="_GoBack"/>
-        <w:bookmarkEnd w:id="0"/>
+            <w:r>
+              <w:rPr>
+                <w:rFonts w:ascii="Times New Roman" w:hAnsi="Times New Roman" w:cs="Times New Roman"/>
+              </w:rPr>
+              <w:t>р.к.</w:t>
+            </w:r>
+          </w:p>
+        </w:tc>
       </w:tr>
       <w:tr>
         <w:trPr>
@@ -504,14 +480,12 @@
                 <w:rFonts w:ascii="Times New Roman" w:hAnsi="Times New Roman" w:cs="Times New Roman"/>
               </w:rPr>
             </w:pPr>
-            <w:proofErr w:type="spellStart"/>
             <w:r>
               <w:rPr>
                 <w:rFonts w:ascii="Times New Roman" w:hAnsi="Times New Roman" w:cs="Times New Roman"/>
               </w:rPr>
               <w:t>шт</w:t>
             </w:r>
-            <w:proofErr w:type="spellEnd"/>
           </w:p>
         </w:tc>
         <w:tc>
@@ -1368,6 +1342,9 @@
               <w:r>
                 <w:t>‬</w:t>
               </w:r>
+              <w:r>
+                <w:t>‬</w:t>
+              </w:r>
             </w:bdo>
           </w:p>
         </w:tc>
@@ -1532,6 +1509,9 @@
               <w:r>
                 <w:t>‬</w:t>
               </w:r>
+              <w:r>
+                <w:t>‬</w:t>
+              </w:r>
             </w:bdo>
           </w:p>
         </w:tc>
@@ -1855,6 +1835,9 @@
               <w:r>
                 <w:t>‬</w:t>
               </w:r>
+              <w:r>
+                <w:t>‬</w:t>
+              </w:r>
             </w:bdo>
           </w:p>
         </w:tc>
@@ -2019,6 +2002,9 @@
               <w:r>
                 <w:t>‬</w:t>
               </w:r>
+              <w:r>
+                <w:t>‬</w:t>
+              </w:r>
             </w:bdo>
           </w:p>
         </w:tc>
@@ -2183,6 +2169,9 @@
               <w:r>
                 <w:t>‬</w:t>
               </w:r>
+              <w:r>
+                <w:t>‬</w:t>
+              </w:r>
             </w:bdo>
           </w:p>
         </w:tc>
@@ -2345,6 +2334,9 @@
                   <w:rFonts w:ascii="Times New Roman" w:hAnsi="Times New Roman" w:cs="Times New Roman"/>
                   <w:lang w:val="en-US"/>
                 </w:rPr>
+                <w:t>‬</w:t>
+              </w:r>
+              <w:r>
                 <w:t>‬</w:t>
               </w:r>
               <w:r>
@@ -2451,21 +2443,12 @@
           <w:sz w:val="28"/>
           <w:szCs w:val="28"/>
         </w:rPr>
-        <w:t xml:space="preserve">Количество порядковых </w:t>
-      </w:r>
-      <w:proofErr w:type="gramStart"/>
-      <w:r>
-        <w:rPr>
-          <w:sz w:val="28"/>
-          <w:szCs w:val="28"/>
-        </w:rPr>
-        <w:t>номеров</w:t>
+        <w:t>Количество порядковых номеров</w:t>
       </w:r>
       <w:r>
         <w:rPr>
           <w:sz w:val="28"/>
           <w:szCs w:val="28"/>
-          <w:lang w:val="en-US"/>
         </w:rPr>
         <w:t>:</w:t>
       </w:r>
@@ -2474,15 +2457,7 @@
           <w:sz w:val="28"/>
           <w:szCs w:val="28"/>
         </w:rPr>
-        <w:t>_</w:t>
-      </w:r>
-      <w:proofErr w:type="gramEnd"/>
-      <w:r>
-        <w:rPr>
-          <w:sz w:val="28"/>
-          <w:szCs w:val="28"/>
-        </w:rPr>
-        <w:t>_____________________________________</w:t>
+        <w:t>______________________________________</w:t>
       </w:r>
     </w:p>
     <w:p>
@@ -2498,21 +2473,12 @@
           <w:sz w:val="28"/>
           <w:szCs w:val="28"/>
         </w:rPr>
-        <w:t xml:space="preserve">Общее количество единиц </w:t>
-      </w:r>
-      <w:proofErr w:type="gramStart"/>
-      <w:r>
-        <w:rPr>
-          <w:sz w:val="28"/>
-          <w:szCs w:val="28"/>
-        </w:rPr>
-        <w:t>фактически</w:t>
+        <w:t>Общее количество единиц фактически</w:t>
       </w:r>
       <w:r>
         <w:rPr>
           <w:sz w:val="28"/>
           <w:szCs w:val="28"/>
-          <w:lang w:val="en-US"/>
         </w:rPr>
         <w:t>:</w:t>
       </w:r>
@@ -2521,15 +2487,7 @@
           <w:sz w:val="28"/>
           <w:szCs w:val="28"/>
         </w:rPr>
-        <w:t>_</w:t>
-      </w:r>
-      <w:proofErr w:type="gramEnd"/>
-      <w:r>
-        <w:rPr>
-          <w:sz w:val="28"/>
-          <w:szCs w:val="28"/>
-        </w:rPr>
-        <w:t>________________________________</w:t>
+        <w:t>_________________________________</w:t>
       </w:r>
     </w:p>
     <w:p>
@@ -2545,21 +2503,12 @@
           <w:sz w:val="28"/>
           <w:szCs w:val="28"/>
         </w:rPr>
-        <w:t xml:space="preserve">На сумму </w:t>
-      </w:r>
-      <w:proofErr w:type="gramStart"/>
-      <w:r>
-        <w:rPr>
-          <w:sz w:val="28"/>
-          <w:szCs w:val="28"/>
-        </w:rPr>
-        <w:t>фактически</w:t>
+        <w:t>На сумму фактически</w:t>
       </w:r>
       <w:r>
         <w:rPr>
           <w:sz w:val="28"/>
           <w:szCs w:val="28"/>
-          <w:lang w:val="en-US"/>
         </w:rPr>
         <w:t>:</w:t>
       </w:r>
@@ -2568,15 +2517,7 @@
           <w:sz w:val="28"/>
           <w:szCs w:val="28"/>
         </w:rPr>
-        <w:t>_</w:t>
-      </w:r>
-      <w:proofErr w:type="gramEnd"/>
-      <w:r>
-        <w:rPr>
-          <w:sz w:val="28"/>
-          <w:szCs w:val="28"/>
-        </w:rPr>
-        <w:t>_______________________________________________</w:t>
+        <w:t>________________________________________________</w:t>
       </w:r>
     </w:p>
     <w:p>
@@ -4373,7 +4314,7 @@
 </file>
 
 <file path=customXml/itemProps1.xml><?xml version="1.0" encoding="utf-8"?>
-<ds:datastoreItem xmlns:ds="http://schemas.openxmlformats.org/officeDocument/2006/customXml" ds:itemID="{3D937C7F-643F-4495-A6FB-E600C2E1DFB9}">
+<ds:datastoreItem xmlns:ds="http://schemas.openxmlformats.org/officeDocument/2006/customXml" ds:itemID="{323D5C76-DC0D-4518-AEF0-F49BE5BA23E3}">
   <ds:schemaRefs>
     <ds:schemaRef ds:uri="http://schemas.openxmlformats.org/officeDocument/2006/bibliography"/>
   </ds:schemaRefs>
